--- a/static/portfolio/img/workshop/meydan/koca seyit portfolyo.docx
+++ b/static/portfolio/img/workshop/meydan/koca seyit portfolyo.docx
@@ -19,64 +19,64 @@
     </w:p>
     <w:p>
       <w:r>
-        <w:t>HAVRAN / BALIKESİR’E</w:t>
-      </w:r>
-      <w:r>
-        <w:t xml:space="preserve"> B</w:t>
-      </w:r>
-      <w:r>
-        <w:t xml:space="preserve">AĞLI KOCASEYİT KÖYÜ’NDE </w:t>
-      </w:r>
-      <w:r>
-        <w:t>YAPILAN GEZİLER VE</w:t>
-      </w:r>
-      <w:r>
-        <w:t xml:space="preserve"> ANALİZLER SONUCUNDA, </w:t>
-      </w:r>
-      <w:r>
-        <w:t>BÖLGEDE YAŞAYAN</w:t>
+        <w:t>Havran / balıkesir’e</w:t>
+      </w:r>
+      <w:r>
+        <w:t xml:space="preserve"> b</w:t>
+      </w:r>
+      <w:r>
+        <w:t xml:space="preserve">ağlı kocaseyit köyü’nde </w:t>
+      </w:r>
+      <w:r>
+        <w:t>yapılan geziler ve</w:t>
+      </w:r>
+      <w:r>
+        <w:t xml:space="preserve"> analizler sonucunda, </w:t>
+      </w:r>
+      <w:r>
+        <w:t>bölgede yaşayan</w:t>
       </w:r>
       <w:r>
         <w:t xml:space="preserve"> </w:t>
       </w:r>
       <w:r>
-        <w:t>HALKIN İHTİYAÇLARI</w:t>
+        <w:t>halkın ihtiyaçları</w:t>
       </w:r>
       <w:r>
         <w:t xml:space="preserve"> </w:t>
       </w:r>
       <w:r>
-        <w:t>ÖZ ÖNÜNDE</w:t>
+        <w:t>öz önünde</w:t>
       </w:r>
       <w:r>
         <w:t xml:space="preserve"> </w:t>
       </w:r>
       <w:r>
-        <w:t>BULUNDURULARAK</w:t>
+        <w:t>bulundurularak</w:t>
       </w:r>
       <w:r>
         <w:t xml:space="preserve"> </w:t>
       </w:r>
       <w:r>
-        <w:t>SAĞLANABİLECEK</w:t>
+        <w:t>sağlanabilecek</w:t>
       </w:r>
       <w:r>
         <w:t xml:space="preserve"> </w:t>
       </w:r>
       <w:r>
-        <w:t>O</w:t>
-      </w:r>
-      <w:r>
-        <w:t xml:space="preserve">LANAKLAR VE </w:t>
-      </w:r>
-      <w:r>
-        <w:t>Y</w:t>
-      </w:r>
-      <w:r>
-        <w:t>ENİ DÜZENLEMELER DÜŞÜNÜLEREK</w:t>
-      </w:r>
-      <w:r>
-        <w:t xml:space="preserve"> PROJE BAŞLATILDI.</w:t>
+        <w:t>o</w:t>
+      </w:r>
+      <w:r>
+        <w:t xml:space="preserve">lanaklar ve </w:t>
+      </w:r>
+      <w:r>
+        <w:t>y</w:t>
+      </w:r>
+      <w:r>
+        <w:t>eni düzenlemeler düşünülerek</w:t>
+      </w:r>
+      <w:r>
+        <w:t xml:space="preserve"> proje başlatıldı.</w:t>
       </w:r>
       <w:r>
         <w:cr/>
@@ -87,46 +87,46 @@
     </w:p>
     <w:p>
       <w:r>
-        <w:t>TASARIMA KÖYDEKİ</w:t>
-      </w:r>
-      <w:r>
-        <w:t xml:space="preserve"> TESCİL</w:t>
-      </w:r>
-      <w:r>
-        <w:t xml:space="preserve">Lİ KERPİÇ EVDEN BAŞLANDI. İNSANLARI KERPİÇ EVE VE KARŞISINDA Kİ KAZ DAĞI MANZARASINA YÖNLENDİRMEK AMAÇLANDI. BU ALANI KULLANACAKLARIN,  KÖY MEYDANINDAN BAŞLAYARAK ÖNCE KERPİÇ EVE </w:t>
-      </w:r>
-      <w:r>
-        <w:t>OR</w:t>
-      </w:r>
-      <w:r>
-        <w:t xml:space="preserve">ADAN DA KAZ DAĞLARI MANZARASINA </w:t>
-      </w:r>
-      <w:r>
-        <w:t>Y</w:t>
-      </w:r>
-      <w:r>
-        <w:t>ÖNLENDİRECEK YOLLAR DÜZENLENDİ.</w:t>
-      </w:r>
-      <w:r>
-        <w:t xml:space="preserve"> KERPİ</w:t>
-      </w:r>
-      <w:r>
-        <w:t>Ç EVİN YAN TARAFINDAKİ KÜÇÜK MEYDAN VE MANZARAYA KARŞI KURULAN SEYİR TERASI İLE</w:t>
-      </w:r>
-      <w:r>
-        <w:t xml:space="preserve"> BU AKIŞ GÜÇLE</w:t>
-      </w:r>
-      <w:r>
-        <w:t>NDİRİLDİ. İNSANLARIN BU ALANDA GEÇİRECEKLERİ VAKTİ DAHA DA KEYİFLİ HALE GETİRECEK OTURMA ALANLARI VE SATIŞ BİRİMİ KURULDU. TERASTAKİ AÇIK HAVA SİNEMASI</w:t>
-      </w:r>
-      <w:r>
-        <w:t xml:space="preserve"> İLE</w:t>
-      </w:r>
-      <w:r>
-        <w:t xml:space="preserve"> TASARIM BÜTÜNLÜĞÜ</w:t>
-      </w:r>
-      <w:r>
-        <w:t xml:space="preserve"> SAĞLANDI.</w:t>
+        <w:t>Tasarıma köydeki</w:t>
+      </w:r>
+      <w:r>
+        <w:t xml:space="preserve"> tescil</w:t>
+      </w:r>
+      <w:r>
+        <w:t xml:space="preserve">li kerpiç evden başlandı. İnsanları kerpiç eve ve karşısında ki kaz dağı manzarasına yönlendirmek amaçlandı. Bu alanı kullanacakların,  köy meydanından başlayarak önce kerpiç eve </w:t>
+      </w:r>
+      <w:r>
+        <w:t>or</w:t>
+      </w:r>
+      <w:r>
+        <w:t xml:space="preserve">adan da kaz dağları manzarasına </w:t>
+      </w:r>
+      <w:r>
+        <w:t>y</w:t>
+      </w:r>
+      <w:r>
+        <w:t>önlendirecek yollar düzenlendi.</w:t>
+      </w:r>
+      <w:r>
+        <w:t xml:space="preserve"> Kerpi</w:t>
+      </w:r>
+      <w:r>
+        <w:t>ç evin yan tarafındaki küçük meydan ve manzaraya karşı kurulan seyir terası ile</w:t>
+      </w:r>
+      <w:r>
+        <w:t xml:space="preserve"> bu akış güçle</w:t>
+      </w:r>
+      <w:r>
+        <w:t>ndirildi. İnsanların bu alanda geçirecekleri vakti daha da keyifli hale getirecek oturma alanları ve satış birimi kuruldu. Terastaki açık hava sineması</w:t>
+      </w:r>
+      <w:r>
+        <w:t xml:space="preserve"> ile</w:t>
+      </w:r>
+      <w:r>
+        <w:t xml:space="preserve"> tasarım bütünlüğü</w:t>
+      </w:r>
+      <w:r>
+        <w:t xml:space="preserve"> sağlandı.</w:t>
       </w:r>
       <w:r>
         <w:cr/>
@@ -137,43 +137,36 @@
     </w:p>
     <w:p>
       <w:r>
-        <w:t xml:space="preserve">KÖY İÇERİSİNDE ENERJİSİNİ GÜNEŞ IŞIĞINDAN KARŞILAYAN AYDINLATMA SİSTEMLERİ, </w:t>
-      </w:r>
-      <w:r>
-        <w:t>HEM HAYVAN HEM İ</w:t>
-      </w:r>
-      <w:r>
-        <w:t xml:space="preserve">NSANLARIN RAHATLIKLA KULLANABİLECEĞİ SU BİRİMLERİ, </w:t>
-      </w:r>
-      <w:r>
-        <w:t>BETON VE AHŞAPT</w:t>
-      </w:r>
-      <w:r>
-        <w:t>AN KOLAYLIKLA</w:t>
+        <w:t xml:space="preserve">Köy içerisinde enerjisini güneş ışığından karşılayan aydınlatma sistemleri, </w:t>
+      </w:r>
+      <w:r>
+        <w:t>hem hayvan hem i</w:t>
+      </w:r>
+      <w:r>
+        <w:t xml:space="preserve">nsanların rahatlıkla kullanabileceği su birimleri, </w:t>
+      </w:r>
+      <w:r>
+        <w:t>beton ve ahşapt</w:t>
+      </w:r>
+      <w:r>
+        <w:t>an kolaylıkla</w:t>
       </w:r>
       <w:r>
         <w:cr/>
-        <w:t xml:space="preserve">ELDE EDİLEBİLECEK OTURMA BİRİMLERİ TASARLANDI. AYRICA YOL ZEMİN KAPLAMASI OLARAK DOĞAL KESME TAŞ  KULLANIMI ÖN GÖRÜLMÜŞTÜR </w:t>
+        <w:t>Elde edilebilecek oturma birimleri tasarlandı. Ayrıca yol zemin kaplaması olarak doğal kesme taş  kullanımı ön görülmüştür.</w:t>
       </w:r>
     </w:p>
+    <w:p/>
     <w:p>
       <w:bookmarkStart w:id="0" w:name="_GoBack"/>
-      <w:bookmarkEnd w:id="0"/>
+      <w:r>
+        <w:t>Doğa ile uyumlu,</w:t>
+      </w:r>
+      <w:r>
+        <w:t xml:space="preserve"> geri dönüştürülebilir, doğaya ve canlılara zarar vermeyen, sürdürülebilir malzemelerin kullanılmı tercih edilmiştir.</w:t>
+      </w:r>
     </w:p>
-    <w:p>
-      <w:r>
-        <w:t>DOĞA İLE UYUMLU,</w:t>
-      </w:r>
-      <w:r>
-        <w:t xml:space="preserve"> GERİ DÖNÜŞTÜRÜLEBİLİR, DOĞAYA VE CANLILARA ZARAR VERMEYEN, SÜRDÜRÜLEBİLİR MALZEMELERİN</w:t>
-      </w:r>
-      <w:r>
-        <w:t xml:space="preserve"> KULLANILMI TERCİH EDİLMİŞTİR</w:t>
-      </w:r>
-      <w:r>
-        <w:cr/>
-      </w:r>
-    </w:p>
+    <w:bookmarkEnd w:id="0"/>
     <w:p/>
     <w:sectPr>
       <w:pgSz w:w="11906" w:h="16838"/>
